--- a/writeup.docx
+++ b/writeup.docx
@@ -439,35 +439,7 @@
           <w:sz w:val="24"/>
           <w:szCs w:val="24"/>
         </w:rPr>
-        <w:t xml:space="preserve">e need to write tests for them. For example, the </w:t>
-      </w:r>
-      <w:proofErr w:type="spellStart"/>
-      <w:proofErr w:type="gramStart"/>
-      <w:r>
-        <w:rPr>
-          <w:rFonts w:ascii="Times New Roman" w:hAnsi="Times New Roman" w:cs="Times New Roman"/>
-          <w:sz w:val="24"/>
-          <w:szCs w:val="24"/>
-        </w:rPr>
-        <w:t>goNorth</w:t>
-      </w:r>
-      <w:proofErr w:type="spellEnd"/>
-      <w:r>
-        <w:rPr>
-          <w:rFonts w:ascii="Times New Roman" w:hAnsi="Times New Roman" w:cs="Times New Roman"/>
-          <w:sz w:val="24"/>
-          <w:szCs w:val="24"/>
-        </w:rPr>
-        <w:t>(</w:t>
-      </w:r>
-      <w:proofErr w:type="gramEnd"/>
-      <w:r>
-        <w:rPr>
-          <w:rFonts w:ascii="Times New Roman" w:hAnsi="Times New Roman" w:cs="Times New Roman"/>
-          <w:sz w:val="24"/>
-          <w:szCs w:val="24"/>
-        </w:rPr>
-        <w:t>) method in the Player method simply incremented the player’s location variable by one.</w:t>
+        <w:t>e need to write tests for them. For example, the goNorth() method in the Player method simply incremented the player’s location variable by one.</w:t>
       </w:r>
     </w:p>
     <w:p>
@@ -722,53 +694,7 @@
           <w:sz w:val="24"/>
           <w:szCs w:val="24"/>
         </w:rPr>
-        <w:t xml:space="preserve">The </w:t>
-      </w:r>
-      <w:proofErr w:type="spellStart"/>
-      <w:proofErr w:type="gramStart"/>
-      <w:r>
-        <w:rPr>
-          <w:rFonts w:ascii="Times New Roman" w:hAnsi="Times New Roman" w:cs="Times New Roman"/>
-          <w:sz w:val="24"/>
-          <w:szCs w:val="24"/>
-        </w:rPr>
-        <w:t>goSouth</w:t>
-      </w:r>
-      <w:proofErr w:type="spellEnd"/>
-      <w:r>
-        <w:rPr>
-          <w:rFonts w:ascii="Times New Roman" w:hAnsi="Times New Roman" w:cs="Times New Roman"/>
-          <w:sz w:val="24"/>
-          <w:szCs w:val="24"/>
-        </w:rPr>
-        <w:t>(</w:t>
-      </w:r>
-      <w:proofErr w:type="gramEnd"/>
-      <w:r>
-        <w:rPr>
-          <w:rFonts w:ascii="Times New Roman" w:hAnsi="Times New Roman" w:cs="Times New Roman"/>
-          <w:sz w:val="24"/>
-          <w:szCs w:val="24"/>
-        </w:rPr>
-        <w:t xml:space="preserve">) and </w:t>
-      </w:r>
-      <w:proofErr w:type="spellStart"/>
-      <w:r>
-        <w:rPr>
-          <w:rFonts w:ascii="Times New Roman" w:hAnsi="Times New Roman" w:cs="Times New Roman"/>
-          <w:sz w:val="24"/>
-          <w:szCs w:val="24"/>
-        </w:rPr>
-        <w:t>goNorth</w:t>
-      </w:r>
-      <w:proofErr w:type="spellEnd"/>
-      <w:r>
-        <w:rPr>
-          <w:rFonts w:ascii="Times New Roman" w:hAnsi="Times New Roman" w:cs="Times New Roman"/>
-          <w:sz w:val="24"/>
-          <w:szCs w:val="24"/>
-        </w:rPr>
-        <w:t xml:space="preserve">() methods simply decremented and incremented this value. </w:t>
+        <w:t xml:space="preserve">The goSouth() and goNorth() methods simply decremented and incremented this value. </w:t>
       </w:r>
       <w:r>
         <w:rPr>
@@ -824,7 +750,25 @@
           <w:sz w:val="24"/>
           <w:szCs w:val="24"/>
         </w:rPr>
-        <w:t>only go north and south in rooms with appropriate doors.</w:t>
+        <w:t xml:space="preserve">only go north </w:t>
+      </w:r>
+      <w:r>
+        <w:rPr>
+          <w:rFonts w:ascii="Times New Roman" w:hAnsi="Times New Roman" w:cs="Times New Roman"/>
+          <w:sz w:val="24"/>
+          <w:szCs w:val="24"/>
+        </w:rPr>
+        <w:t xml:space="preserve">or </w:t>
+      </w:r>
+      <w:bookmarkStart w:id="0" w:name="_GoBack"/>
+      <w:bookmarkEnd w:id="0"/>
+      <w:r>
+        <w:rPr>
+          <w:rFonts w:ascii="Times New Roman" w:hAnsi="Times New Roman" w:cs="Times New Roman"/>
+          <w:sz w:val="24"/>
+          <w:szCs w:val="24"/>
+        </w:rPr>
+        <w:t>south in rooms with appropriate doors.</w:t>
       </w:r>
     </w:p>
     <w:p>
@@ -945,42 +889,120 @@
           <w:sz w:val="24"/>
           <w:szCs w:val="24"/>
         </w:rPr>
-        <w:t xml:space="preserve"> 412 is a great improvement over its predecessor. The code base was written with testability in mind, so most of the program’s functionality is easily checked by automated tests. This means that we would only need to manually test a few parts of the program to make sure it is functioning perfectly before each release. Since automated testing is much faster and cheaper than manual testing, the new program is very easy to maintain and sweep for bugs. As of now, all of the automated tests have passed with flying colors, so I am confident that Coffee Maker Quest 412 is ready to ship to the masses.</w:t>
-      </w:r>
-    </w:p>
-    <w:p>
-      <w:pPr>
-        <w:spacing w:line="480" w:lineRule="auto"/>
-        <w:rPr>
-          <w:rFonts w:ascii="Times New Roman" w:hAnsi="Times New Roman" w:cs="Times New Roman"/>
-          <w:sz w:val="24"/>
-          <w:szCs w:val="24"/>
-        </w:rPr>
-      </w:pPr>
-    </w:p>
-    <w:p>
-      <w:pPr>
-        <w:spacing w:line="480" w:lineRule="auto"/>
-        <w:jc w:val="center"/>
-        <w:rPr>
-          <w:rFonts w:ascii="Times New Roman" w:hAnsi="Times New Roman" w:cs="Times New Roman"/>
-          <w:sz w:val="24"/>
-          <w:szCs w:val="24"/>
-        </w:rPr>
-      </w:pPr>
-    </w:p>
-    <w:p>
-      <w:pPr>
-        <w:spacing w:line="480" w:lineRule="auto"/>
-        <w:jc w:val="center"/>
-        <w:rPr>
-          <w:rFonts w:ascii="Times New Roman" w:hAnsi="Times New Roman" w:cs="Times New Roman"/>
-          <w:sz w:val="24"/>
-          <w:szCs w:val="24"/>
-        </w:rPr>
-      </w:pPr>
-      <w:bookmarkStart w:id="0" w:name="_GoBack"/>
-      <w:bookmarkEnd w:id="0"/>
+        <w:t xml:space="preserve"> 412 is a great improvement over its predecessor. The code base was written with testability in mind, so most of the program’s functionality is easily checked by automated tests.</w:t>
+      </w:r>
+      <w:r>
+        <w:rPr>
+          <w:rFonts w:ascii="Times New Roman" w:hAnsi="Times New Roman" w:cs="Times New Roman"/>
+          <w:sz w:val="24"/>
+          <w:szCs w:val="24"/>
+        </w:rPr>
+        <w:t xml:space="preserve"> There is even an automated</w:t>
+      </w:r>
+      <w:r>
+        <w:rPr>
+          <w:rFonts w:ascii="Times New Roman" w:hAnsi="Times New Roman" w:cs="Times New Roman"/>
+          <w:sz w:val="24"/>
+          <w:szCs w:val="24"/>
+        </w:rPr>
+        <w:t xml:space="preserve"> test to make sure that the player can actually</w:t>
+      </w:r>
+      <w:r>
+        <w:rPr>
+          <w:rFonts w:ascii="Times New Roman" w:hAnsi="Times New Roman" w:cs="Times New Roman"/>
+          <w:sz w:val="24"/>
+          <w:szCs w:val="24"/>
+        </w:rPr>
+        <w:t xml:space="preserve"> win the game on a specific level</w:t>
+      </w:r>
+      <w:r>
+        <w:rPr>
+          <w:rFonts w:ascii="Times New Roman" w:hAnsi="Times New Roman" w:cs="Times New Roman"/>
+          <w:sz w:val="24"/>
+          <w:szCs w:val="24"/>
+        </w:rPr>
+        <w:t xml:space="preserve"> (due to budget cuts though, we only have one written so far)</w:t>
+      </w:r>
+      <w:r>
+        <w:rPr>
+          <w:rFonts w:ascii="Times New Roman" w:hAnsi="Times New Roman" w:cs="Times New Roman"/>
+          <w:sz w:val="24"/>
+          <w:szCs w:val="24"/>
+        </w:rPr>
+        <w:t xml:space="preserve">. </w:t>
+      </w:r>
+      <w:r>
+        <w:rPr>
+          <w:rFonts w:ascii="Times New Roman" w:hAnsi="Times New Roman" w:cs="Times New Roman"/>
+          <w:sz w:val="24"/>
+          <w:szCs w:val="24"/>
+        </w:rPr>
+        <w:t>This means that we would only need to manually test a few parts of the program to make sure</w:t>
+      </w:r>
+      <w:r>
+        <w:rPr>
+          <w:rFonts w:ascii="Times New Roman" w:hAnsi="Times New Roman" w:cs="Times New Roman"/>
+          <w:sz w:val="24"/>
+          <w:szCs w:val="24"/>
+        </w:rPr>
+        <w:t xml:space="preserve"> that</w:t>
+      </w:r>
+      <w:r>
+        <w:rPr>
+          <w:rFonts w:ascii="Times New Roman" w:hAnsi="Times New Roman" w:cs="Times New Roman"/>
+          <w:sz w:val="24"/>
+          <w:szCs w:val="24"/>
+        </w:rPr>
+        <w:t xml:space="preserve"> it is</w:t>
+      </w:r>
+      <w:r>
+        <w:rPr>
+          <w:rFonts w:ascii="Times New Roman" w:hAnsi="Times New Roman" w:cs="Times New Roman"/>
+          <w:sz w:val="24"/>
+          <w:szCs w:val="24"/>
+        </w:rPr>
+        <w:t xml:space="preserve"> functioning normally </w:t>
+      </w:r>
+      <w:r>
+        <w:rPr>
+          <w:rFonts w:ascii="Times New Roman" w:hAnsi="Times New Roman" w:cs="Times New Roman"/>
+          <w:sz w:val="24"/>
+          <w:szCs w:val="24"/>
+        </w:rPr>
+        <w:t>before each release. Since automated testing is much faster and cheaper than manual testing, the new program is very easy to maintain and sweep for bugs. As of now, all of the automated tests have passed with flying colors, so I am confident that Coffee Maker Quest 412 is ready to ship to the masses.</w:t>
+      </w:r>
+    </w:p>
+    <w:p>
+      <w:pPr>
+        <w:spacing w:line="480" w:lineRule="auto"/>
+        <w:rPr>
+          <w:rFonts w:ascii="Times New Roman" w:hAnsi="Times New Roman" w:cs="Times New Roman"/>
+          <w:sz w:val="24"/>
+          <w:szCs w:val="24"/>
+        </w:rPr>
+      </w:pPr>
+    </w:p>
+    <w:p>
+      <w:pPr>
+        <w:spacing w:line="480" w:lineRule="auto"/>
+        <w:jc w:val="center"/>
+        <w:rPr>
+          <w:rFonts w:ascii="Times New Roman" w:hAnsi="Times New Roman" w:cs="Times New Roman"/>
+          <w:sz w:val="24"/>
+          <w:szCs w:val="24"/>
+        </w:rPr>
+      </w:pPr>
+    </w:p>
+    <w:p>
+      <w:pPr>
+        <w:spacing w:line="480" w:lineRule="auto"/>
+        <w:jc w:val="center"/>
+        <w:rPr>
+          <w:rFonts w:ascii="Times New Roman" w:hAnsi="Times New Roman" w:cs="Times New Roman"/>
+          <w:sz w:val="24"/>
+          <w:szCs w:val="24"/>
+        </w:rPr>
+      </w:pPr>
       <w:r>
         <w:rPr>
           <w:rFonts w:ascii="Times New Roman" w:hAnsi="Times New Roman" w:cs="Times New Roman"/>
